--- a/Отчёт.docx
+++ b/Отчёт.docx
@@ -21,16 +21,472 @@
           <w:sz w:val="23"/>
           <w:szCs w:val="23"/>
         </w:rPr>
-        <w:t>Получил</w:t>
-      </w:r>
-      <w:r>
-        <w:rPr>
-          <w:rFonts w:ascii="yandex-sans" w:hAnsi="yandex-sans"/>
-          <w:color w:val="000000"/>
-          <w:sz w:val="23"/>
-          <w:szCs w:val="23"/>
-        </w:rPr>
-        <w:t xml:space="preserve"> копию </w:t>
+        <w:t>Зайцев Данила 2 ИСИП-419</w:t>
+      </w:r>
+    </w:p>
+    <w:p>
+      <w:pPr>
+        <w:pStyle w:val="mg1"/>
+        <w:shd w:val="clear" w:color="auto" w:fill="FFFFFF"/>
+        <w:spacing w:before="180" w:beforeAutospacing="0" w:after="180" w:afterAutospacing="0"/>
+        <w:rPr>
+          <w:rFonts w:ascii="yandex-sans" w:hAnsi="yandex-sans"/>
+          <w:color w:val="000000"/>
+          <w:sz w:val="23"/>
+          <w:szCs w:val="23"/>
+        </w:rPr>
+      </w:pPr>
+      <w:r>
+        <w:rPr>
+          <w:rFonts w:ascii="Segoe UI" w:hAnsi="Segoe UI" w:cs="Segoe UI"/>
+          <w:color w:val="242729"/>
+          <w:sz w:val="21"/>
+          <w:szCs w:val="21"/>
+          <w:shd w:val="clear" w:color="auto" w:fill="FFFFFF"/>
+        </w:rPr>
+        <w:t>Основы алгоритмизации и программирования</w:t>
+      </w:r>
+    </w:p>
+    <w:p>
+      <w:pPr>
+        <w:pStyle w:val="mg1"/>
+        <w:shd w:val="clear" w:color="auto" w:fill="FFFFFF"/>
+        <w:spacing w:before="180" w:beforeAutospacing="0" w:after="180" w:afterAutospacing="0"/>
+        <w:rPr>
+          <w:rFonts w:ascii="yandex-sans" w:hAnsi="yandex-sans"/>
+          <w:color w:val="000000"/>
+          <w:sz w:val="23"/>
+          <w:szCs w:val="23"/>
+        </w:rPr>
+      </w:pPr>
+      <w:r>
+        <w:rPr>
+          <w:rFonts w:ascii="yandex-sans" w:hAnsi="yandex-sans"/>
+          <w:color w:val="000000"/>
+          <w:sz w:val="23"/>
+          <w:szCs w:val="23"/>
+        </w:rPr>
+        <w:t xml:space="preserve">                       </w:t>
+      </w:r>
+    </w:p>
+    <w:p>
+      <w:pPr>
+        <w:pStyle w:val="mg1"/>
+        <w:shd w:val="clear" w:color="auto" w:fill="FFFFFF"/>
+        <w:spacing w:before="180" w:beforeAutospacing="0" w:after="180" w:afterAutospacing="0"/>
+        <w:rPr>
+          <w:rFonts w:ascii="yandex-sans" w:hAnsi="yandex-sans"/>
+          <w:color w:val="000000"/>
+          <w:sz w:val="23"/>
+          <w:szCs w:val="23"/>
+        </w:rPr>
+      </w:pPr>
+    </w:p>
+    <w:p>
+      <w:pPr>
+        <w:pStyle w:val="mg1"/>
+        <w:shd w:val="clear" w:color="auto" w:fill="FFFFFF"/>
+        <w:spacing w:before="180" w:beforeAutospacing="0" w:after="180" w:afterAutospacing="0"/>
+        <w:rPr>
+          <w:rFonts w:ascii="yandex-sans" w:hAnsi="yandex-sans"/>
+          <w:color w:val="000000"/>
+          <w:sz w:val="23"/>
+          <w:szCs w:val="23"/>
+        </w:rPr>
+      </w:pPr>
+    </w:p>
+    <w:p>
+      <w:pPr>
+        <w:pStyle w:val="mg1"/>
+        <w:shd w:val="clear" w:color="auto" w:fill="FFFFFF"/>
+        <w:spacing w:before="180" w:beforeAutospacing="0" w:after="180" w:afterAutospacing="0"/>
+        <w:rPr>
+          <w:rFonts w:ascii="yandex-sans" w:hAnsi="yandex-sans"/>
+          <w:color w:val="000000"/>
+          <w:sz w:val="23"/>
+          <w:szCs w:val="23"/>
+        </w:rPr>
+      </w:pPr>
+    </w:p>
+    <w:p>
+      <w:pPr>
+        <w:pStyle w:val="mg1"/>
+        <w:shd w:val="clear" w:color="auto" w:fill="FFFFFF"/>
+        <w:spacing w:before="180" w:beforeAutospacing="0" w:after="180" w:afterAutospacing="0"/>
+        <w:rPr>
+          <w:rFonts w:ascii="yandex-sans" w:hAnsi="yandex-sans"/>
+          <w:color w:val="000000"/>
+          <w:sz w:val="23"/>
+          <w:szCs w:val="23"/>
+        </w:rPr>
+      </w:pPr>
+    </w:p>
+    <w:p>
+      <w:pPr>
+        <w:pStyle w:val="mg1"/>
+        <w:shd w:val="clear" w:color="auto" w:fill="FFFFFF"/>
+        <w:spacing w:before="180" w:beforeAutospacing="0" w:after="180" w:afterAutospacing="0"/>
+        <w:rPr>
+          <w:rFonts w:ascii="yandex-sans" w:hAnsi="yandex-sans"/>
+          <w:color w:val="000000"/>
+          <w:sz w:val="23"/>
+          <w:szCs w:val="23"/>
+        </w:rPr>
+      </w:pPr>
+    </w:p>
+    <w:p>
+      <w:pPr>
+        <w:pStyle w:val="mg1"/>
+        <w:shd w:val="clear" w:color="auto" w:fill="FFFFFF"/>
+        <w:spacing w:before="180" w:beforeAutospacing="0" w:after="180" w:afterAutospacing="0"/>
+        <w:rPr>
+          <w:rFonts w:ascii="yandex-sans" w:hAnsi="yandex-sans"/>
+          <w:color w:val="000000"/>
+          <w:sz w:val="23"/>
+          <w:szCs w:val="23"/>
+        </w:rPr>
+      </w:pPr>
+    </w:p>
+    <w:p>
+      <w:pPr>
+        <w:pStyle w:val="mg1"/>
+        <w:shd w:val="clear" w:color="auto" w:fill="FFFFFF"/>
+        <w:spacing w:before="180" w:beforeAutospacing="0" w:after="180" w:afterAutospacing="0"/>
+        <w:rPr>
+          <w:rFonts w:ascii="yandex-sans" w:hAnsi="yandex-sans"/>
+          <w:color w:val="000000"/>
+          <w:sz w:val="23"/>
+          <w:szCs w:val="23"/>
+        </w:rPr>
+      </w:pPr>
+    </w:p>
+    <w:p>
+      <w:pPr>
+        <w:pStyle w:val="mg1"/>
+        <w:shd w:val="clear" w:color="auto" w:fill="FFFFFF"/>
+        <w:spacing w:before="180" w:beforeAutospacing="0" w:after="180" w:afterAutospacing="0"/>
+        <w:rPr>
+          <w:rFonts w:ascii="yandex-sans" w:hAnsi="yandex-sans"/>
+          <w:color w:val="000000"/>
+          <w:sz w:val="23"/>
+          <w:szCs w:val="23"/>
+        </w:rPr>
+      </w:pPr>
+    </w:p>
+    <w:p>
+      <w:pPr>
+        <w:pStyle w:val="mg1"/>
+        <w:shd w:val="clear" w:color="auto" w:fill="FFFFFF"/>
+        <w:spacing w:before="180" w:beforeAutospacing="0" w:after="180" w:afterAutospacing="0"/>
+        <w:rPr>
+          <w:rFonts w:ascii="yandex-sans" w:hAnsi="yandex-sans"/>
+          <w:color w:val="000000"/>
+          <w:sz w:val="23"/>
+          <w:szCs w:val="23"/>
+        </w:rPr>
+      </w:pPr>
+    </w:p>
+    <w:p>
+      <w:pPr>
+        <w:pStyle w:val="mg1"/>
+        <w:shd w:val="clear" w:color="auto" w:fill="FFFFFF"/>
+        <w:spacing w:before="180" w:beforeAutospacing="0" w:after="180" w:afterAutospacing="0"/>
+        <w:rPr>
+          <w:rFonts w:ascii="yandex-sans" w:hAnsi="yandex-sans"/>
+          <w:color w:val="000000"/>
+          <w:sz w:val="23"/>
+          <w:szCs w:val="23"/>
+        </w:rPr>
+      </w:pPr>
+    </w:p>
+    <w:p>
+      <w:pPr>
+        <w:pStyle w:val="mg1"/>
+        <w:shd w:val="clear" w:color="auto" w:fill="FFFFFF"/>
+        <w:spacing w:before="180" w:beforeAutospacing="0" w:after="180" w:afterAutospacing="0"/>
+        <w:rPr>
+          <w:rFonts w:ascii="yandex-sans" w:hAnsi="yandex-sans"/>
+          <w:color w:val="000000"/>
+          <w:sz w:val="23"/>
+          <w:szCs w:val="23"/>
+        </w:rPr>
+      </w:pPr>
+    </w:p>
+    <w:p>
+      <w:pPr>
+        <w:pStyle w:val="mg1"/>
+        <w:shd w:val="clear" w:color="auto" w:fill="FFFFFF"/>
+        <w:spacing w:before="180" w:beforeAutospacing="0" w:after="180" w:afterAutospacing="0"/>
+        <w:rPr>
+          <w:rFonts w:ascii="yandex-sans" w:hAnsi="yandex-sans"/>
+          <w:color w:val="000000"/>
+          <w:sz w:val="23"/>
+          <w:szCs w:val="23"/>
+        </w:rPr>
+      </w:pPr>
+    </w:p>
+    <w:p>
+      <w:pPr>
+        <w:pStyle w:val="mg1"/>
+        <w:shd w:val="clear" w:color="auto" w:fill="FFFFFF"/>
+        <w:spacing w:before="180" w:beforeAutospacing="0" w:after="180" w:afterAutospacing="0"/>
+        <w:rPr>
+          <w:rFonts w:ascii="yandex-sans" w:hAnsi="yandex-sans"/>
+          <w:color w:val="000000"/>
+          <w:sz w:val="23"/>
+          <w:szCs w:val="23"/>
+        </w:rPr>
+      </w:pPr>
+    </w:p>
+    <w:p>
+      <w:pPr>
+        <w:pStyle w:val="mg1"/>
+        <w:shd w:val="clear" w:color="auto" w:fill="FFFFFF"/>
+        <w:spacing w:before="180" w:beforeAutospacing="0" w:after="180" w:afterAutospacing="0"/>
+        <w:rPr>
+          <w:rFonts w:ascii="yandex-sans" w:hAnsi="yandex-sans"/>
+          <w:color w:val="000000"/>
+          <w:sz w:val="23"/>
+          <w:szCs w:val="23"/>
+        </w:rPr>
+      </w:pPr>
+    </w:p>
+    <w:p>
+      <w:pPr>
+        <w:pStyle w:val="mg1"/>
+        <w:shd w:val="clear" w:color="auto" w:fill="FFFFFF"/>
+        <w:spacing w:before="180" w:beforeAutospacing="0" w:after="180" w:afterAutospacing="0"/>
+        <w:rPr>
+          <w:rFonts w:ascii="yandex-sans" w:hAnsi="yandex-sans"/>
+          <w:color w:val="000000"/>
+          <w:sz w:val="23"/>
+          <w:szCs w:val="23"/>
+        </w:rPr>
+      </w:pPr>
+    </w:p>
+    <w:p>
+      <w:pPr>
+        <w:pStyle w:val="mg1"/>
+        <w:shd w:val="clear" w:color="auto" w:fill="FFFFFF"/>
+        <w:spacing w:before="180" w:beforeAutospacing="0" w:after="180" w:afterAutospacing="0"/>
+        <w:rPr>
+          <w:rFonts w:ascii="yandex-sans" w:hAnsi="yandex-sans"/>
+          <w:color w:val="000000"/>
+          <w:sz w:val="23"/>
+          <w:szCs w:val="23"/>
+        </w:rPr>
+      </w:pPr>
+    </w:p>
+    <w:p>
+      <w:pPr>
+        <w:pStyle w:val="mg1"/>
+        <w:shd w:val="clear" w:color="auto" w:fill="FFFFFF"/>
+        <w:spacing w:before="180" w:beforeAutospacing="0" w:after="180" w:afterAutospacing="0"/>
+        <w:rPr>
+          <w:rFonts w:ascii="yandex-sans" w:hAnsi="yandex-sans"/>
+          <w:color w:val="000000"/>
+          <w:sz w:val="23"/>
+          <w:szCs w:val="23"/>
+        </w:rPr>
+      </w:pPr>
+    </w:p>
+    <w:p>
+      <w:pPr>
+        <w:pStyle w:val="mg1"/>
+        <w:shd w:val="clear" w:color="auto" w:fill="FFFFFF"/>
+        <w:spacing w:before="180" w:beforeAutospacing="0" w:after="180" w:afterAutospacing="0"/>
+        <w:rPr>
+          <w:rFonts w:ascii="yandex-sans" w:hAnsi="yandex-sans"/>
+          <w:color w:val="000000"/>
+          <w:sz w:val="23"/>
+          <w:szCs w:val="23"/>
+        </w:rPr>
+      </w:pPr>
+    </w:p>
+    <w:p>
+      <w:pPr>
+        <w:pStyle w:val="mg1"/>
+        <w:shd w:val="clear" w:color="auto" w:fill="FFFFFF"/>
+        <w:spacing w:before="180" w:beforeAutospacing="0" w:after="180" w:afterAutospacing="0"/>
+        <w:rPr>
+          <w:rFonts w:ascii="yandex-sans" w:hAnsi="yandex-sans"/>
+          <w:color w:val="000000"/>
+          <w:sz w:val="23"/>
+          <w:szCs w:val="23"/>
+        </w:rPr>
+      </w:pPr>
+    </w:p>
+    <w:p>
+      <w:pPr>
+        <w:pStyle w:val="mg1"/>
+        <w:shd w:val="clear" w:color="auto" w:fill="FFFFFF"/>
+        <w:spacing w:before="180" w:beforeAutospacing="0" w:after="180" w:afterAutospacing="0"/>
+        <w:rPr>
+          <w:rFonts w:ascii="yandex-sans" w:hAnsi="yandex-sans"/>
+          <w:color w:val="000000"/>
+          <w:sz w:val="23"/>
+          <w:szCs w:val="23"/>
+        </w:rPr>
+      </w:pPr>
+    </w:p>
+    <w:p>
+      <w:pPr>
+        <w:pStyle w:val="mg1"/>
+        <w:shd w:val="clear" w:color="auto" w:fill="FFFFFF"/>
+        <w:spacing w:before="180" w:beforeAutospacing="0" w:after="180" w:afterAutospacing="0"/>
+        <w:rPr>
+          <w:rFonts w:ascii="yandex-sans" w:hAnsi="yandex-sans"/>
+          <w:color w:val="000000"/>
+          <w:sz w:val="23"/>
+          <w:szCs w:val="23"/>
+        </w:rPr>
+      </w:pPr>
+    </w:p>
+    <w:p>
+      <w:pPr>
+        <w:pStyle w:val="mg1"/>
+        <w:shd w:val="clear" w:color="auto" w:fill="FFFFFF"/>
+        <w:spacing w:before="180" w:beforeAutospacing="0" w:after="180" w:afterAutospacing="0"/>
+        <w:rPr>
+          <w:rFonts w:ascii="yandex-sans" w:hAnsi="yandex-sans"/>
+          <w:color w:val="000000"/>
+          <w:sz w:val="23"/>
+          <w:szCs w:val="23"/>
+        </w:rPr>
+      </w:pPr>
+    </w:p>
+    <w:p>
+      <w:pPr>
+        <w:pStyle w:val="mg1"/>
+        <w:shd w:val="clear" w:color="auto" w:fill="FFFFFF"/>
+        <w:spacing w:before="180" w:beforeAutospacing="0" w:after="180" w:afterAutospacing="0"/>
+        <w:rPr>
+          <w:rFonts w:ascii="yandex-sans" w:hAnsi="yandex-sans"/>
+          <w:color w:val="000000"/>
+          <w:sz w:val="23"/>
+          <w:szCs w:val="23"/>
+        </w:rPr>
+      </w:pPr>
+    </w:p>
+    <w:p>
+      <w:pPr>
+        <w:pStyle w:val="mg1"/>
+        <w:shd w:val="clear" w:color="auto" w:fill="FFFFFF"/>
+        <w:spacing w:before="180" w:beforeAutospacing="0" w:after="180" w:afterAutospacing="0"/>
+        <w:rPr>
+          <w:rFonts w:ascii="yandex-sans" w:hAnsi="yandex-sans"/>
+          <w:color w:val="000000"/>
+          <w:sz w:val="23"/>
+          <w:szCs w:val="23"/>
+        </w:rPr>
+      </w:pPr>
+    </w:p>
+    <w:p>
+      <w:pPr>
+        <w:pStyle w:val="mg1"/>
+        <w:shd w:val="clear" w:color="auto" w:fill="FFFFFF"/>
+        <w:spacing w:before="180" w:beforeAutospacing="0" w:after="180" w:afterAutospacing="0"/>
+        <w:rPr>
+          <w:rFonts w:ascii="yandex-sans" w:hAnsi="yandex-sans"/>
+          <w:color w:val="000000"/>
+          <w:sz w:val="23"/>
+          <w:szCs w:val="23"/>
+        </w:rPr>
+      </w:pPr>
+    </w:p>
+    <w:p>
+      <w:pPr>
+        <w:pStyle w:val="mg1"/>
+        <w:shd w:val="clear" w:color="auto" w:fill="FFFFFF"/>
+        <w:spacing w:before="180" w:beforeAutospacing="0" w:after="180" w:afterAutospacing="0"/>
+        <w:rPr>
+          <w:rFonts w:ascii="yandex-sans" w:hAnsi="yandex-sans"/>
+          <w:color w:val="000000"/>
+          <w:sz w:val="23"/>
+          <w:szCs w:val="23"/>
+        </w:rPr>
+      </w:pPr>
+    </w:p>
+    <w:p>
+      <w:pPr>
+        <w:pStyle w:val="mg1"/>
+        <w:shd w:val="clear" w:color="auto" w:fill="FFFFFF"/>
+        <w:spacing w:before="180" w:beforeAutospacing="0" w:after="180" w:afterAutospacing="0"/>
+        <w:rPr>
+          <w:rFonts w:ascii="yandex-sans" w:hAnsi="yandex-sans"/>
+          <w:color w:val="000000"/>
+          <w:sz w:val="23"/>
+          <w:szCs w:val="23"/>
+        </w:rPr>
+      </w:pPr>
+    </w:p>
+    <w:p>
+      <w:pPr>
+        <w:pStyle w:val="mg1"/>
+        <w:shd w:val="clear" w:color="auto" w:fill="FFFFFF"/>
+        <w:spacing w:before="180" w:beforeAutospacing="0" w:after="180" w:afterAutospacing="0"/>
+        <w:rPr>
+          <w:rFonts w:ascii="yandex-sans" w:hAnsi="yandex-sans"/>
+          <w:color w:val="000000"/>
+          <w:sz w:val="23"/>
+          <w:szCs w:val="23"/>
+        </w:rPr>
+      </w:pPr>
+    </w:p>
+    <w:p>
+      <w:pPr>
+        <w:pStyle w:val="mg1"/>
+        <w:shd w:val="clear" w:color="auto" w:fill="FFFFFF"/>
+        <w:spacing w:before="180" w:beforeAutospacing="0" w:after="180" w:afterAutospacing="0"/>
+        <w:rPr>
+          <w:rFonts w:ascii="yandex-sans" w:hAnsi="yandex-sans"/>
+          <w:color w:val="000000"/>
+          <w:sz w:val="23"/>
+          <w:szCs w:val="23"/>
+        </w:rPr>
+      </w:pPr>
+    </w:p>
+    <w:p>
+      <w:pPr>
+        <w:pStyle w:val="mg1"/>
+        <w:shd w:val="clear" w:color="auto" w:fill="FFFFFF"/>
+        <w:spacing w:before="180" w:beforeAutospacing="0" w:after="180" w:afterAutospacing="0"/>
+        <w:rPr>
+          <w:rFonts w:ascii="yandex-sans" w:hAnsi="yandex-sans"/>
+          <w:color w:val="000000"/>
+          <w:sz w:val="23"/>
+          <w:szCs w:val="23"/>
+          <w:shd w:val="clear" w:color="auto" w:fill="FFFFFF"/>
+        </w:rPr>
+      </w:pPr>
+      <w:r>
+        <w:rPr>
+          <w:rFonts w:ascii="yandex-sans" w:hAnsi="yandex-sans"/>
+          <w:color w:val="000000"/>
+          <w:sz w:val="23"/>
+          <w:szCs w:val="23"/>
+          <w:lang w:val="en-US"/>
+        </w:rPr>
+        <w:lastRenderedPageBreak/>
+        <w:t>L</w:t>
+      </w:r>
+      <w:r>
+        <w:rPr>
+          <w:rFonts w:ascii="yandex-sans" w:hAnsi="yandex-sans"/>
+          <w:color w:val="000000"/>
+          <w:sz w:val="23"/>
+          <w:szCs w:val="23"/>
+        </w:rPr>
+        <w:t>1.0</w:t>
+      </w:r>
+      <w:r>
+        <w:rPr>
+          <w:rFonts w:ascii="yandex-sans" w:hAnsi="yandex-sans"/>
+          <w:color w:val="000000"/>
+          <w:sz w:val="23"/>
+          <w:szCs w:val="23"/>
+        </w:rPr>
+        <w:t xml:space="preserve">: зарегистрироваться на </w:t>
       </w:r>
       <w:proofErr w:type="spellStart"/>
       <w:r>
@@ -39,8 +495,9 @@
           <w:color w:val="000000"/>
           <w:sz w:val="23"/>
           <w:szCs w:val="23"/>
-        </w:rPr>
-        <w:t>репозитория</w:t>
+          <w:lang w:val="en-US"/>
+        </w:rPr>
+        <w:t>git</w:t>
       </w:r>
       <w:proofErr w:type="spellEnd"/>
       <w:r>
@@ -50,29 +507,26 @@
           <w:sz w:val="23"/>
           <w:szCs w:val="23"/>
         </w:rPr>
-        <w:t xml:space="preserve"> к себе на PC.</w:t>
-      </w:r>
-    </w:p>
-    <w:p>
-      <w:pPr>
-        <w:pStyle w:val="mg1"/>
-        <w:shd w:val="clear" w:color="auto" w:fill="FFFFFF"/>
-        <w:spacing w:before="180" w:beforeAutospacing="0" w:after="180" w:afterAutospacing="0"/>
-        <w:rPr>
-          <w:rFonts w:ascii="yandex-sans" w:hAnsi="yandex-sans"/>
-          <w:color w:val="000000"/>
-          <w:sz w:val="23"/>
-          <w:szCs w:val="23"/>
-        </w:rPr>
-      </w:pPr>
-      <w:r>
-        <w:rPr>
-          <w:rFonts w:ascii="yandex-sans" w:hAnsi="yandex-sans"/>
-          <w:color w:val="000000"/>
-          <w:sz w:val="23"/>
-          <w:szCs w:val="23"/>
-        </w:rPr>
-        <w:t xml:space="preserve">Затем перешёл в папку </w:t>
+        <w:t xml:space="preserve"> </w:t>
+      </w:r>
+      <w:r>
+        <w:rPr>
+          <w:rFonts w:ascii="yandex-sans" w:hAnsi="yandex-sans"/>
+          <w:color w:val="000000"/>
+          <w:sz w:val="23"/>
+          <w:szCs w:val="23"/>
+          <w:lang w:val="en-US"/>
+        </w:rPr>
+        <w:t>hub</w:t>
+      </w:r>
+      <w:r>
+        <w:rPr>
+          <w:rFonts w:ascii="yandex-sans" w:hAnsi="yandex-sans"/>
+          <w:color w:val="000000"/>
+          <w:sz w:val="23"/>
+          <w:szCs w:val="23"/>
+        </w:rPr>
+        <w:t xml:space="preserve">, создать </w:t>
       </w:r>
       <w:proofErr w:type="spellStart"/>
       <w:r>
@@ -82,7 +536,7 @@
           <w:sz w:val="23"/>
           <w:szCs w:val="23"/>
         </w:rPr>
-        <w:t>репозитория</w:t>
+        <w:t>репозиторий</w:t>
       </w:r>
       <w:proofErr w:type="spellEnd"/>
       <w:r>
@@ -92,220 +546,40 @@
           <w:sz w:val="23"/>
           <w:szCs w:val="23"/>
         </w:rPr>
-        <w:t xml:space="preserve"> и создал</w:t>
-      </w:r>
-      <w:r>
-        <w:rPr>
-          <w:rFonts w:ascii="yandex-sans" w:hAnsi="yandex-sans"/>
-          <w:color w:val="000000"/>
-          <w:sz w:val="23"/>
-          <w:szCs w:val="23"/>
-        </w:rPr>
-        <w:t xml:space="preserve"> текстовый файл.</w:t>
-      </w:r>
-    </w:p>
-    <w:p>
-      <w:pPr>
-        <w:pStyle w:val="mg1"/>
-        <w:shd w:val="clear" w:color="auto" w:fill="FFFFFF"/>
-        <w:spacing w:before="180" w:beforeAutospacing="0" w:after="180" w:afterAutospacing="0"/>
-        <w:rPr>
-          <w:rFonts w:ascii="yandex-sans" w:hAnsi="yandex-sans"/>
-          <w:color w:val="000000"/>
-          <w:sz w:val="23"/>
-          <w:szCs w:val="23"/>
-        </w:rPr>
-      </w:pPr>
-      <w:r>
-        <w:rPr>
-          <w:rFonts w:ascii="yandex-sans" w:hAnsi="yandex-sans"/>
-          <w:color w:val="000000"/>
-          <w:sz w:val="23"/>
-          <w:szCs w:val="23"/>
-        </w:rPr>
-        <w:t>Написал в текстовом файле</w:t>
-      </w:r>
-      <w:r>
-        <w:rPr>
-          <w:rFonts w:ascii="yandex-sans" w:hAnsi="yandex-sans"/>
-          <w:color w:val="000000"/>
-          <w:sz w:val="23"/>
-          <w:szCs w:val="23"/>
-        </w:rPr>
-        <w:t>:</w:t>
-      </w:r>
-    </w:p>
-    <w:p>
-      <w:pPr>
-        <w:pStyle w:val="mg1"/>
-        <w:shd w:val="clear" w:color="auto" w:fill="FFFFFF"/>
-        <w:spacing w:before="180" w:beforeAutospacing="0" w:after="180" w:afterAutospacing="0"/>
-        <w:rPr>
-          <w:rFonts w:ascii="yandex-sans" w:hAnsi="yandex-sans"/>
-          <w:color w:val="000000"/>
-          <w:sz w:val="23"/>
-          <w:szCs w:val="23"/>
-        </w:rPr>
-      </w:pPr>
-      <w:r>
-        <w:rPr>
-          <w:rFonts w:ascii="yandex-sans" w:hAnsi="yandex-sans"/>
-          <w:color w:val="000000"/>
-          <w:sz w:val="23"/>
-          <w:szCs w:val="23"/>
-        </w:rPr>
-        <w:t>"</w:t>
-      </w:r>
-    </w:p>
-    <w:p>
-      <w:pPr>
-        <w:pStyle w:val="mg1"/>
-        <w:shd w:val="clear" w:color="auto" w:fill="FFFFFF"/>
-        <w:spacing w:before="180" w:beforeAutospacing="0" w:after="180" w:afterAutospacing="0"/>
-        <w:rPr>
-          <w:rFonts w:ascii="yandex-sans" w:hAnsi="yandex-sans"/>
-          <w:color w:val="000000"/>
-          <w:sz w:val="23"/>
-          <w:szCs w:val="23"/>
-        </w:rPr>
-      </w:pPr>
-      <w:r>
-        <w:rPr>
-          <w:rFonts w:ascii="yandex-sans" w:hAnsi="yandex-sans"/>
-          <w:color w:val="000000"/>
-          <w:sz w:val="23"/>
-          <w:szCs w:val="23"/>
-        </w:rPr>
-        <w:t>ФИО</w:t>
-      </w:r>
-    </w:p>
-    <w:p>
-      <w:pPr>
-        <w:pStyle w:val="mg1"/>
-        <w:shd w:val="clear" w:color="auto" w:fill="FFFFFF"/>
-        <w:spacing w:before="180" w:beforeAutospacing="0" w:after="180" w:afterAutospacing="0"/>
-        <w:rPr>
-          <w:rFonts w:ascii="yandex-sans" w:hAnsi="yandex-sans"/>
-          <w:color w:val="000000"/>
-          <w:sz w:val="23"/>
-          <w:szCs w:val="23"/>
-        </w:rPr>
-      </w:pPr>
-      <w:r>
-        <w:rPr>
-          <w:rFonts w:ascii="yandex-sans" w:hAnsi="yandex-sans"/>
-          <w:color w:val="000000"/>
-          <w:sz w:val="23"/>
-          <w:szCs w:val="23"/>
-        </w:rPr>
-        <w:t>Привет мир</w:t>
-      </w:r>
-    </w:p>
-    <w:p>
-      <w:pPr>
-        <w:pStyle w:val="mg1"/>
-        <w:shd w:val="clear" w:color="auto" w:fill="FFFFFF"/>
-        <w:spacing w:before="180" w:beforeAutospacing="0" w:after="180" w:afterAutospacing="0"/>
-        <w:rPr>
-          <w:rFonts w:ascii="yandex-sans" w:hAnsi="yandex-sans"/>
-          <w:color w:val="000000"/>
-          <w:sz w:val="23"/>
-          <w:szCs w:val="23"/>
-        </w:rPr>
-      </w:pPr>
-      <w:r>
-        <w:rPr>
-          <w:rFonts w:ascii="yandex-sans" w:hAnsi="yandex-sans"/>
-          <w:color w:val="000000"/>
-          <w:sz w:val="23"/>
-          <w:szCs w:val="23"/>
-        </w:rPr>
-        <w:t>"</w:t>
-      </w:r>
-    </w:p>
-    <w:p>
-      <w:pPr>
-        <w:pStyle w:val="mg1"/>
-        <w:shd w:val="clear" w:color="auto" w:fill="FFFFFF"/>
-        <w:spacing w:before="180" w:beforeAutospacing="0" w:after="180" w:afterAutospacing="0"/>
-        <w:rPr>
-          <w:rFonts w:ascii="yandex-sans" w:hAnsi="yandex-sans"/>
-          <w:color w:val="000000"/>
-          <w:sz w:val="23"/>
-          <w:szCs w:val="23"/>
-        </w:rPr>
-      </w:pPr>
-      <w:r>
-        <w:rPr>
-          <w:rFonts w:ascii="yandex-sans" w:hAnsi="yandex-sans"/>
-          <w:color w:val="000000"/>
-          <w:sz w:val="23"/>
-          <w:szCs w:val="23"/>
-        </w:rPr>
-        <w:t>Сохранил</w:t>
-      </w:r>
-      <w:r>
-        <w:rPr>
-          <w:rFonts w:ascii="yandex-sans" w:hAnsi="yandex-sans"/>
-          <w:color w:val="000000"/>
-          <w:sz w:val="23"/>
-          <w:szCs w:val="23"/>
-        </w:rPr>
-        <w:t xml:space="preserve"> файл.</w:t>
-      </w:r>
-    </w:p>
-    <w:p>
-      <w:pPr>
-        <w:pStyle w:val="mg1"/>
-        <w:shd w:val="clear" w:color="auto" w:fill="FFFFFF"/>
-        <w:spacing w:before="180" w:beforeAutospacing="0" w:after="180" w:afterAutospacing="0"/>
-        <w:rPr>
-          <w:rFonts w:ascii="yandex-sans" w:hAnsi="yandex-sans"/>
-          <w:color w:val="000000"/>
-          <w:sz w:val="23"/>
-          <w:szCs w:val="23"/>
-        </w:rPr>
-      </w:pPr>
-      <w:r>
-        <w:rPr>
-          <w:rFonts w:ascii="yandex-sans" w:hAnsi="yandex-sans"/>
-          <w:color w:val="000000"/>
-          <w:sz w:val="23"/>
-          <w:szCs w:val="23"/>
-        </w:rPr>
-        <w:t>Проиндексировал</w:t>
-      </w:r>
-      <w:r>
-        <w:rPr>
-          <w:rFonts w:ascii="yandex-sans" w:hAnsi="yandex-sans"/>
-          <w:color w:val="000000"/>
-          <w:sz w:val="23"/>
-          <w:szCs w:val="23"/>
-        </w:rPr>
-        <w:t xml:space="preserve"> файл.</w:t>
-      </w:r>
-    </w:p>
-    <w:p>
-      <w:pPr>
-        <w:pStyle w:val="mg1"/>
-        <w:shd w:val="clear" w:color="auto" w:fill="FFFFFF"/>
-        <w:spacing w:before="180" w:beforeAutospacing="0" w:after="180" w:afterAutospacing="0"/>
-        <w:rPr>
-          <w:rFonts w:ascii="yandex-sans" w:hAnsi="yandex-sans"/>
-          <w:color w:val="000000"/>
-          <w:sz w:val="23"/>
-          <w:szCs w:val="23"/>
-        </w:rPr>
-      </w:pPr>
-      <w:r>
-        <w:rPr>
-          <w:rFonts w:ascii="yandex-sans" w:hAnsi="yandex-sans"/>
-          <w:color w:val="000000"/>
-          <w:sz w:val="23"/>
-          <w:szCs w:val="23"/>
-        </w:rPr>
-        <w:t>Сделал</w:t>
-      </w:r>
+        <w:t xml:space="preserve">, апробировать работу с ним через </w:t>
+      </w:r>
+      <w:proofErr w:type="spellStart"/>
+      <w:r>
+        <w:rPr>
+          <w:rFonts w:ascii="yandex-sans" w:hAnsi="yandex-sans"/>
+          <w:color w:val="000000"/>
+          <w:sz w:val="23"/>
+          <w:szCs w:val="23"/>
+          <w:lang w:val="en-US"/>
+        </w:rPr>
+        <w:t>git</w:t>
+      </w:r>
+      <w:proofErr w:type="spellEnd"/>
+      <w:r>
+        <w:rPr>
+          <w:rFonts w:ascii="yandex-sans" w:hAnsi="yandex-sans"/>
+          <w:color w:val="000000"/>
+          <w:sz w:val="23"/>
+          <w:szCs w:val="23"/>
+        </w:rPr>
+        <w:t xml:space="preserve"> 2.8, </w:t>
+      </w:r>
+      <w:proofErr w:type="spellStart"/>
+      <w:r>
+        <w:rPr>
+          <w:rFonts w:ascii="yandex-sans" w:hAnsi="yandex-sans"/>
+          <w:color w:val="000000"/>
+          <w:sz w:val="23"/>
+          <w:szCs w:val="23"/>
+        </w:rPr>
+        <w:t>git</w:t>
+      </w:r>
+      <w:proofErr w:type="spellEnd"/>
       <w:r>
         <w:rPr>
           <w:rFonts w:ascii="yandex-sans" w:hAnsi="yandex-sans"/>
@@ -322,8 +596,9 @@
           <w:color w:val="000000"/>
           <w:sz w:val="23"/>
           <w:szCs w:val="23"/>
-        </w:rPr>
-        <w:t>коммит</w:t>
+          <w:shd w:val="clear" w:color="auto" w:fill="FFFFFF"/>
+        </w:rPr>
+        <w:t>GitExtensions-Portable</w:t>
       </w:r>
       <w:proofErr w:type="spellEnd"/>
       <w:r>
@@ -332,85 +607,51 @@
           <w:color w:val="000000"/>
           <w:sz w:val="23"/>
           <w:szCs w:val="23"/>
-        </w:rPr>
-        <w:t xml:space="preserve"> файла с </w:t>
-      </w:r>
-      <w:proofErr w:type="spellStart"/>
-      <w:r>
-        <w:rPr>
-          <w:rFonts w:ascii="yandex-sans" w:hAnsi="yandex-sans"/>
-          <w:color w:val="000000"/>
-          <w:sz w:val="23"/>
-          <w:szCs w:val="23"/>
-        </w:rPr>
-        <w:t>коментарием</w:t>
-      </w:r>
-      <w:proofErr w:type="spellEnd"/>
-      <w:r>
-        <w:rPr>
-          <w:rFonts w:ascii="yandex-sans" w:hAnsi="yandex-sans"/>
-          <w:color w:val="000000"/>
-          <w:sz w:val="23"/>
-          <w:szCs w:val="23"/>
-        </w:rPr>
-        <w:t xml:space="preserve"> "Привет мир"</w:t>
-      </w:r>
-    </w:p>
-    <w:p>
-      <w:pPr>
-        <w:pStyle w:val="mg1"/>
-        <w:shd w:val="clear" w:color="auto" w:fill="FFFFFF"/>
-        <w:spacing w:before="180" w:beforeAutospacing="0" w:after="180" w:afterAutospacing="0"/>
-        <w:rPr>
-          <w:rFonts w:ascii="yandex-sans" w:hAnsi="yandex-sans"/>
-          <w:color w:val="000000"/>
-          <w:sz w:val="23"/>
-          <w:szCs w:val="23"/>
-        </w:rPr>
-      </w:pPr>
-      <w:r>
-        <w:rPr>
-          <w:rFonts w:ascii="yandex-sans" w:hAnsi="yandex-sans"/>
-          <w:color w:val="000000"/>
-          <w:sz w:val="23"/>
-          <w:szCs w:val="23"/>
-        </w:rPr>
-        <w:t>Отправил</w:t>
-      </w:r>
-      <w:bookmarkStart w:id="0" w:name="_GoBack"/>
-      <w:bookmarkEnd w:id="0"/>
-      <w:r>
-        <w:rPr>
-          <w:rFonts w:ascii="yandex-sans" w:hAnsi="yandex-sans"/>
-          <w:color w:val="000000"/>
-          <w:sz w:val="23"/>
-          <w:szCs w:val="23"/>
-        </w:rPr>
-        <w:t xml:space="preserve"> изменения на </w:t>
-      </w:r>
-      <w:proofErr w:type="spellStart"/>
-      <w:r>
-        <w:rPr>
-          <w:rFonts w:ascii="yandex-sans" w:hAnsi="yandex-sans"/>
-          <w:color w:val="000000"/>
-          <w:sz w:val="23"/>
-          <w:szCs w:val="23"/>
-        </w:rPr>
-        <w:t>GitHub</w:t>
-      </w:r>
-      <w:proofErr w:type="spellEnd"/>
-    </w:p>
-    <w:p>
-      <w:r>
-        <w:rPr>
-          <w:noProof/>
-          <w:lang w:eastAsia="ru-RU"/>
+          <w:shd w:val="clear" w:color="auto" w:fill="FFFFFF"/>
+        </w:rPr>
+        <w:t>.</w:t>
+      </w:r>
+    </w:p>
+    <w:p>
+      <w:pPr>
+        <w:pStyle w:val="mg1"/>
+        <w:shd w:val="clear" w:color="auto" w:fill="FFFFFF"/>
+        <w:spacing w:before="180" w:beforeAutospacing="0" w:after="180" w:afterAutospacing="0"/>
+        <w:rPr>
+          <w:rFonts w:ascii="yandex-sans" w:hAnsi="yandex-sans"/>
+          <w:color w:val="000000"/>
+          <w:sz w:val="23"/>
+          <w:szCs w:val="23"/>
+          <w:shd w:val="clear" w:color="auto" w:fill="FFFFFF"/>
+        </w:rPr>
+      </w:pPr>
+    </w:p>
+    <w:p>
+      <w:pPr>
+        <w:pStyle w:val="mg1"/>
+        <w:shd w:val="clear" w:color="auto" w:fill="FFFFFF"/>
+        <w:spacing w:before="180" w:beforeAutospacing="0" w:after="180" w:afterAutospacing="0"/>
+        <w:rPr>
+          <w:rFonts w:ascii="yandex-sans" w:hAnsi="yandex-sans"/>
+          <w:color w:val="000000"/>
+          <w:sz w:val="23"/>
+          <w:szCs w:val="23"/>
+          <w:lang w:val="en-US"/>
+        </w:rPr>
+      </w:pPr>
+      <w:r>
+        <w:rPr>
+          <w:rFonts w:ascii="yandex-sans" w:hAnsi="yandex-sans"/>
+          <w:color w:val="000000"/>
+          <w:sz w:val="23"/>
+          <w:szCs w:val="23"/>
+          <w:lang w:val="en-US"/>
         </w:rPr>
         <w:drawing>
-          <wp:inline distT="0" distB="0" distL="0" distR="0" wp14:anchorId="065655EF" wp14:editId="6BBC6D7E">
-            <wp:extent cx="5940425" cy="3341370"/>
-            <wp:effectExtent l="0" t="0" r="3175" b="0"/>
-            <wp:docPr id="1" name="Рисунок 1"/>
+          <wp:inline distT="0" distB="0" distL="0" distR="0" wp14:anchorId="59744849" wp14:editId="13DC128D">
+            <wp:extent cx="5940425" cy="3439795"/>
+            <wp:effectExtent l="0" t="0" r="3175" b="8255"/>
+            <wp:docPr id="2" name="Рисунок 2"/>
             <wp:cNvGraphicFramePr>
               <a:graphicFrameLocks xmlns:a="http://schemas.openxmlformats.org/drawingml/2006/main" noChangeAspect="1"/>
             </wp:cNvGraphicFramePr>
@@ -430,6 +671,396 @@
                   <pic:spPr>
                     <a:xfrm>
                       <a:off x="0" y="0"/>
+                      <a:ext cx="5940425" cy="3439795"/>
+                    </a:xfrm>
+                    <a:prstGeom prst="rect">
+                      <a:avLst/>
+                    </a:prstGeom>
+                  </pic:spPr>
+                </pic:pic>
+              </a:graphicData>
+            </a:graphic>
+          </wp:inline>
+        </w:drawing>
+      </w:r>
+    </w:p>
+    <w:p>
+      <w:pPr>
+        <w:pStyle w:val="mg1"/>
+        <w:shd w:val="clear" w:color="auto" w:fill="FFFFFF"/>
+        <w:spacing w:before="180" w:beforeAutospacing="0" w:after="180" w:afterAutospacing="0"/>
+        <w:rPr>
+          <w:rFonts w:ascii="yandex-sans" w:hAnsi="yandex-sans"/>
+          <w:color w:val="000000"/>
+          <w:sz w:val="23"/>
+          <w:szCs w:val="23"/>
+        </w:rPr>
+      </w:pPr>
+    </w:p>
+    <w:p>
+      <w:pPr>
+        <w:pStyle w:val="mg1"/>
+        <w:shd w:val="clear" w:color="auto" w:fill="FFFFFF"/>
+        <w:spacing w:before="180" w:beforeAutospacing="0" w:after="180" w:afterAutospacing="0"/>
+        <w:rPr>
+          <w:rFonts w:ascii="yandex-sans" w:hAnsi="yandex-sans"/>
+          <w:color w:val="000000"/>
+          <w:sz w:val="23"/>
+          <w:szCs w:val="23"/>
+        </w:rPr>
+      </w:pPr>
+      <w:r>
+        <w:rPr>
+          <w:rFonts w:ascii="yandex-sans" w:hAnsi="yandex-sans"/>
+          <w:color w:val="000000"/>
+          <w:sz w:val="23"/>
+          <w:szCs w:val="23"/>
+        </w:rPr>
+        <w:t xml:space="preserve">Получил копию </w:t>
+      </w:r>
+      <w:proofErr w:type="spellStart"/>
+      <w:r>
+        <w:rPr>
+          <w:rFonts w:ascii="yandex-sans" w:hAnsi="yandex-sans"/>
+          <w:color w:val="000000"/>
+          <w:sz w:val="23"/>
+          <w:szCs w:val="23"/>
+        </w:rPr>
+        <w:t>репозитория</w:t>
+      </w:r>
+      <w:proofErr w:type="spellEnd"/>
+      <w:r>
+        <w:rPr>
+          <w:rFonts w:ascii="yandex-sans" w:hAnsi="yandex-sans"/>
+          <w:color w:val="000000"/>
+          <w:sz w:val="23"/>
+          <w:szCs w:val="23"/>
+        </w:rPr>
+        <w:t xml:space="preserve"> к себе на PC.</w:t>
+      </w:r>
+    </w:p>
+    <w:p>
+      <w:pPr>
+        <w:pStyle w:val="mg1"/>
+        <w:shd w:val="clear" w:color="auto" w:fill="FFFFFF"/>
+        <w:spacing w:before="180" w:beforeAutospacing="0" w:after="180" w:afterAutospacing="0"/>
+        <w:rPr>
+          <w:rFonts w:ascii="yandex-sans" w:hAnsi="yandex-sans"/>
+          <w:color w:val="000000"/>
+          <w:sz w:val="23"/>
+          <w:szCs w:val="23"/>
+        </w:rPr>
+      </w:pPr>
+      <w:r>
+        <w:rPr>
+          <w:rFonts w:ascii="yandex-sans" w:hAnsi="yandex-sans"/>
+          <w:color w:val="000000"/>
+          <w:sz w:val="23"/>
+          <w:szCs w:val="23"/>
+        </w:rPr>
+        <w:t xml:space="preserve">Затем перешёл в папку </w:t>
+      </w:r>
+      <w:proofErr w:type="spellStart"/>
+      <w:r>
+        <w:rPr>
+          <w:rFonts w:ascii="yandex-sans" w:hAnsi="yandex-sans"/>
+          <w:color w:val="000000"/>
+          <w:sz w:val="23"/>
+          <w:szCs w:val="23"/>
+        </w:rPr>
+        <w:t>репозитория</w:t>
+      </w:r>
+      <w:proofErr w:type="spellEnd"/>
+      <w:r>
+        <w:rPr>
+          <w:rFonts w:ascii="yandex-sans" w:hAnsi="yandex-sans"/>
+          <w:color w:val="000000"/>
+          <w:sz w:val="23"/>
+          <w:szCs w:val="23"/>
+        </w:rPr>
+        <w:t xml:space="preserve"> и создал текстовый файл.</w:t>
+      </w:r>
+    </w:p>
+    <w:p>
+      <w:pPr>
+        <w:pStyle w:val="mg1"/>
+        <w:shd w:val="clear" w:color="auto" w:fill="FFFFFF"/>
+        <w:spacing w:before="180" w:beforeAutospacing="0" w:after="180" w:afterAutospacing="0"/>
+        <w:rPr>
+          <w:rFonts w:ascii="yandex-sans" w:hAnsi="yandex-sans"/>
+          <w:color w:val="000000"/>
+          <w:sz w:val="23"/>
+          <w:szCs w:val="23"/>
+        </w:rPr>
+      </w:pPr>
+      <w:r>
+        <w:rPr>
+          <w:rFonts w:ascii="yandex-sans" w:hAnsi="yandex-sans"/>
+          <w:color w:val="000000"/>
+          <w:sz w:val="23"/>
+          <w:szCs w:val="23"/>
+        </w:rPr>
+        <w:t>Написал в текстовом файле:</w:t>
+      </w:r>
+    </w:p>
+    <w:p>
+      <w:pPr>
+        <w:pStyle w:val="mg1"/>
+        <w:shd w:val="clear" w:color="auto" w:fill="FFFFFF"/>
+        <w:spacing w:before="180" w:beforeAutospacing="0" w:after="180" w:afterAutospacing="0"/>
+        <w:rPr>
+          <w:rFonts w:ascii="yandex-sans" w:hAnsi="yandex-sans"/>
+          <w:color w:val="000000"/>
+          <w:sz w:val="23"/>
+          <w:szCs w:val="23"/>
+        </w:rPr>
+      </w:pPr>
+      <w:r>
+        <w:rPr>
+          <w:rFonts w:ascii="yandex-sans" w:hAnsi="yandex-sans"/>
+          <w:color w:val="000000"/>
+          <w:sz w:val="23"/>
+          <w:szCs w:val="23"/>
+        </w:rPr>
+        <w:t>"</w:t>
+      </w:r>
+    </w:p>
+    <w:p>
+      <w:pPr>
+        <w:pStyle w:val="mg1"/>
+        <w:shd w:val="clear" w:color="auto" w:fill="FFFFFF"/>
+        <w:spacing w:before="180" w:beforeAutospacing="0" w:after="180" w:afterAutospacing="0"/>
+        <w:rPr>
+          <w:rFonts w:ascii="yandex-sans" w:hAnsi="yandex-sans"/>
+          <w:color w:val="000000"/>
+          <w:sz w:val="23"/>
+          <w:szCs w:val="23"/>
+        </w:rPr>
+      </w:pPr>
+      <w:r>
+        <w:rPr>
+          <w:rFonts w:ascii="yandex-sans" w:hAnsi="yandex-sans"/>
+          <w:color w:val="000000"/>
+          <w:sz w:val="23"/>
+          <w:szCs w:val="23"/>
+        </w:rPr>
+        <w:t>ФИО</w:t>
+      </w:r>
+    </w:p>
+    <w:p>
+      <w:pPr>
+        <w:pStyle w:val="mg1"/>
+        <w:shd w:val="clear" w:color="auto" w:fill="FFFFFF"/>
+        <w:spacing w:before="180" w:beforeAutospacing="0" w:after="180" w:afterAutospacing="0"/>
+        <w:rPr>
+          <w:rFonts w:ascii="yandex-sans" w:hAnsi="yandex-sans"/>
+          <w:color w:val="000000"/>
+          <w:sz w:val="23"/>
+          <w:szCs w:val="23"/>
+        </w:rPr>
+      </w:pPr>
+      <w:r>
+        <w:rPr>
+          <w:rFonts w:ascii="yandex-sans" w:hAnsi="yandex-sans"/>
+          <w:color w:val="000000"/>
+          <w:sz w:val="23"/>
+          <w:szCs w:val="23"/>
+        </w:rPr>
+        <w:t>Привет мир</w:t>
+      </w:r>
+    </w:p>
+    <w:p>
+      <w:pPr>
+        <w:pStyle w:val="mg1"/>
+        <w:shd w:val="clear" w:color="auto" w:fill="FFFFFF"/>
+        <w:spacing w:before="180" w:beforeAutospacing="0" w:after="180" w:afterAutospacing="0"/>
+        <w:rPr>
+          <w:rFonts w:ascii="yandex-sans" w:hAnsi="yandex-sans"/>
+          <w:color w:val="000000"/>
+          <w:sz w:val="23"/>
+          <w:szCs w:val="23"/>
+        </w:rPr>
+      </w:pPr>
+      <w:r>
+        <w:rPr>
+          <w:rFonts w:ascii="yandex-sans" w:hAnsi="yandex-sans"/>
+          <w:color w:val="000000"/>
+          <w:sz w:val="23"/>
+          <w:szCs w:val="23"/>
+        </w:rPr>
+        <w:t>"</w:t>
+      </w:r>
+    </w:p>
+    <w:p>
+      <w:pPr>
+        <w:pStyle w:val="mg1"/>
+        <w:shd w:val="clear" w:color="auto" w:fill="FFFFFF"/>
+        <w:spacing w:before="180" w:beforeAutospacing="0" w:after="180" w:afterAutospacing="0"/>
+        <w:rPr>
+          <w:rFonts w:ascii="yandex-sans" w:hAnsi="yandex-sans"/>
+          <w:color w:val="000000"/>
+          <w:sz w:val="23"/>
+          <w:szCs w:val="23"/>
+        </w:rPr>
+      </w:pPr>
+      <w:r>
+        <w:rPr>
+          <w:rFonts w:ascii="yandex-sans" w:hAnsi="yandex-sans"/>
+          <w:color w:val="000000"/>
+          <w:sz w:val="23"/>
+          <w:szCs w:val="23"/>
+        </w:rPr>
+        <w:t>Сохранил файл.</w:t>
+      </w:r>
+    </w:p>
+    <w:p>
+      <w:pPr>
+        <w:pStyle w:val="mg1"/>
+        <w:shd w:val="clear" w:color="auto" w:fill="FFFFFF"/>
+        <w:spacing w:before="180" w:beforeAutospacing="0" w:after="180" w:afterAutospacing="0"/>
+        <w:rPr>
+          <w:rFonts w:ascii="yandex-sans" w:hAnsi="yandex-sans"/>
+          <w:color w:val="000000"/>
+          <w:sz w:val="23"/>
+          <w:szCs w:val="23"/>
+        </w:rPr>
+      </w:pPr>
+      <w:r>
+        <w:rPr>
+          <w:rFonts w:ascii="yandex-sans" w:hAnsi="yandex-sans"/>
+          <w:color w:val="000000"/>
+          <w:sz w:val="23"/>
+          <w:szCs w:val="23"/>
+        </w:rPr>
+        <w:t>Проиндексировал файл.</w:t>
+      </w:r>
+    </w:p>
+    <w:p>
+      <w:pPr>
+        <w:pStyle w:val="mg1"/>
+        <w:shd w:val="clear" w:color="auto" w:fill="FFFFFF"/>
+        <w:spacing w:before="180" w:beforeAutospacing="0" w:after="180" w:afterAutospacing="0"/>
+        <w:rPr>
+          <w:rFonts w:ascii="yandex-sans" w:hAnsi="yandex-sans"/>
+          <w:color w:val="000000"/>
+          <w:sz w:val="23"/>
+          <w:szCs w:val="23"/>
+        </w:rPr>
+      </w:pPr>
+      <w:r>
+        <w:rPr>
+          <w:rFonts w:ascii="yandex-sans" w:hAnsi="yandex-sans"/>
+          <w:color w:val="000000"/>
+          <w:sz w:val="23"/>
+          <w:szCs w:val="23"/>
+        </w:rPr>
+        <w:t xml:space="preserve">Сделал </w:t>
+      </w:r>
+      <w:proofErr w:type="spellStart"/>
+      <w:r>
+        <w:rPr>
+          <w:rFonts w:ascii="yandex-sans" w:hAnsi="yandex-sans"/>
+          <w:color w:val="000000"/>
+          <w:sz w:val="23"/>
+          <w:szCs w:val="23"/>
+        </w:rPr>
+        <w:t>коммит</w:t>
+      </w:r>
+      <w:proofErr w:type="spellEnd"/>
+      <w:r>
+        <w:rPr>
+          <w:rFonts w:ascii="yandex-sans" w:hAnsi="yandex-sans"/>
+          <w:color w:val="000000"/>
+          <w:sz w:val="23"/>
+          <w:szCs w:val="23"/>
+        </w:rPr>
+        <w:t xml:space="preserve"> файла с </w:t>
+      </w:r>
+      <w:proofErr w:type="spellStart"/>
+      <w:r>
+        <w:rPr>
+          <w:rFonts w:ascii="yandex-sans" w:hAnsi="yandex-sans"/>
+          <w:color w:val="000000"/>
+          <w:sz w:val="23"/>
+          <w:szCs w:val="23"/>
+        </w:rPr>
+        <w:t>коментарием</w:t>
+      </w:r>
+      <w:proofErr w:type="spellEnd"/>
+      <w:r>
+        <w:rPr>
+          <w:rFonts w:ascii="yandex-sans" w:hAnsi="yandex-sans"/>
+          <w:color w:val="000000"/>
+          <w:sz w:val="23"/>
+          <w:szCs w:val="23"/>
+        </w:rPr>
+        <w:t xml:space="preserve"> "Привет мир"</w:t>
+      </w:r>
+    </w:p>
+    <w:p>
+      <w:pPr>
+        <w:pStyle w:val="mg1"/>
+        <w:shd w:val="clear" w:color="auto" w:fill="FFFFFF"/>
+        <w:spacing w:before="180" w:beforeAutospacing="0" w:after="180" w:afterAutospacing="0"/>
+        <w:rPr>
+          <w:rFonts w:ascii="yandex-sans" w:hAnsi="yandex-sans"/>
+          <w:color w:val="000000"/>
+          <w:sz w:val="23"/>
+          <w:szCs w:val="23"/>
+        </w:rPr>
+      </w:pPr>
+      <w:r>
+        <w:rPr>
+          <w:rFonts w:ascii="yandex-sans" w:hAnsi="yandex-sans"/>
+          <w:color w:val="000000"/>
+          <w:sz w:val="23"/>
+          <w:szCs w:val="23"/>
+        </w:rPr>
+        <w:t xml:space="preserve">Отправил изменения на </w:t>
+      </w:r>
+      <w:proofErr w:type="spellStart"/>
+      <w:r>
+        <w:rPr>
+          <w:rFonts w:ascii="yandex-sans" w:hAnsi="yandex-sans"/>
+          <w:color w:val="000000"/>
+          <w:sz w:val="23"/>
+          <w:szCs w:val="23"/>
+        </w:rPr>
+        <w:t>GitHub</w:t>
+      </w:r>
+      <w:proofErr w:type="spellEnd"/>
+    </w:p>
+    <w:p>
+      <w:r>
+        <w:rPr>
+          <w:noProof/>
+          <w:lang w:eastAsia="ru-RU"/>
+        </w:rPr>
+        <w:lastRenderedPageBreak/>
+        <w:drawing>
+          <wp:inline distT="0" distB="0" distL="0" distR="0" wp14:anchorId="065655EF" wp14:editId="6BBC6D7E">
+            <wp:extent cx="5940425" cy="3341370"/>
+            <wp:effectExtent l="0" t="0" r="3175" b="0"/>
+            <wp:docPr id="1" name="Рисунок 1"/>
+            <wp:cNvGraphicFramePr>
+              <a:graphicFrameLocks xmlns:a="http://schemas.openxmlformats.org/drawingml/2006/main" noChangeAspect="1"/>
+            </wp:cNvGraphicFramePr>
+            <a:graphic xmlns:a="http://schemas.openxmlformats.org/drawingml/2006/main">
+              <a:graphicData uri="http://schemas.openxmlformats.org/drawingml/2006/picture">
+                <pic:pic xmlns:pic="http://schemas.openxmlformats.org/drawingml/2006/picture">
+                  <pic:nvPicPr>
+                    <pic:cNvPr id="1" name=""/>
+                    <pic:cNvPicPr/>
+                  </pic:nvPicPr>
+                  <pic:blipFill>
+                    <a:blip r:embed="rId5"/>
+                    <a:stretch>
+                      <a:fillRect/>
+                    </a:stretch>
+                  </pic:blipFill>
+                  <pic:spPr>
+                    <a:xfrm>
+                      <a:off x="0" y="0"/>
                       <a:ext cx="5940425" cy="3341370"/>
                     </a:xfrm>
                     <a:prstGeom prst="rect">
@@ -443,6 +1074,190 @@
         </w:drawing>
       </w:r>
     </w:p>
+    <w:p/>
+    <w:p>
+      <w:r>
+        <w:rPr>
+          <w:lang w:val="en-US"/>
+        </w:rPr>
+        <w:t>L</w:t>
+      </w:r>
+      <w:r>
+        <w:t>1.1</w:t>
+      </w:r>
+      <w:r>
+        <w:t>: Пройти игру алгебра логики</w:t>
+      </w:r>
+    </w:p>
+    <w:p/>
+    <w:p>
+      <w:r>
+        <w:rPr>
+          <w:noProof/>
+          <w:lang w:eastAsia="ru-RU"/>
+        </w:rPr>
+        <w:t>Мы подавали ток на вход механизмов в правой части схемы, тем самым выдвигая площадки на пути кристалла. Для решения игры потребовалось использование основы математической логики.</w:t>
+      </w:r>
+      <w:r>
+        <w:rPr>
+          <w:noProof/>
+          <w:lang w:eastAsia="ru-RU"/>
+        </w:rPr>
+        <w:drawing>
+          <wp:inline distT="0" distB="0" distL="0" distR="0">
+            <wp:extent cx="5934075" cy="3714750"/>
+            <wp:effectExtent l="0" t="0" r="9525" b="0"/>
+            <wp:docPr id="4" name="Рисунок 4"/>
+            <wp:cNvGraphicFramePr>
+              <a:graphicFrameLocks xmlns:a="http://schemas.openxmlformats.org/drawingml/2006/main" noChangeAspect="1"/>
+            </wp:cNvGraphicFramePr>
+            <a:graphic xmlns:a="http://schemas.openxmlformats.org/drawingml/2006/main">
+              <a:graphicData uri="http://schemas.openxmlformats.org/drawingml/2006/picture">
+                <pic:pic xmlns:pic="http://schemas.openxmlformats.org/drawingml/2006/picture">
+                  <pic:nvPicPr>
+                    <pic:cNvPr id="0" name="Рисунок 1"/>
+                    <pic:cNvPicPr>
+                      <a:picLocks noChangeAspect="1" noChangeArrowheads="1"/>
+                    </pic:cNvPicPr>
+                  </pic:nvPicPr>
+                  <pic:blipFill>
+                    <a:blip r:embed="rId6" cstate="print">
+                      <a:extLst>
+                        <a:ext uri="{28A0092B-C50C-407E-A947-70E740481C1C}">
+                          <a14:useLocalDpi xmlns:a14="http://schemas.microsoft.com/office/drawing/2010/main" val="0"/>
+                        </a:ext>
+                      </a:extLst>
+                    </a:blip>
+                    <a:srcRect/>
+                    <a:stretch>
+                      <a:fillRect/>
+                    </a:stretch>
+                  </pic:blipFill>
+                  <pic:spPr bwMode="auto">
+                    <a:xfrm>
+                      <a:off x="0" y="0"/>
+                      <a:ext cx="5934075" cy="3714750"/>
+                    </a:xfrm>
+                    <a:prstGeom prst="rect">
+                      <a:avLst/>
+                    </a:prstGeom>
+                    <a:noFill/>
+                    <a:ln>
+                      <a:noFill/>
+                    </a:ln>
+                  </pic:spPr>
+                </pic:pic>
+              </a:graphicData>
+            </a:graphic>
+          </wp:inline>
+        </w:drawing>
+      </w:r>
+    </w:p>
+    <w:p/>
+    <w:p>
+      <w:pPr>
+        <w:spacing w:after="200" w:line="240" w:lineRule="auto"/>
+        <w:rPr>
+          <w:rFonts w:ascii="Calibri" w:eastAsia="Calibri" w:hAnsi="Calibri" w:cs="Calibri"/>
+          <w:lang w:val="en-US"/>
+        </w:rPr>
+      </w:pPr>
+      <w:r>
+        <w:rPr>
+          <w:rFonts w:ascii="Calibri" w:eastAsia="Calibri" w:hAnsi="Calibri" w:cs="Calibri"/>
+          <w:lang w:val="en-US"/>
+        </w:rPr>
+        <w:t>L</w:t>
+      </w:r>
+      <w:r>
+        <w:rPr>
+          <w:rFonts w:ascii="Calibri" w:eastAsia="Calibri" w:hAnsi="Calibri" w:cs="Calibri"/>
+        </w:rPr>
+        <w:t>1.2</w:t>
+      </w:r>
+      <w:r>
+        <w:rPr>
+          <w:rFonts w:ascii="Calibri" w:eastAsia="Calibri" w:hAnsi="Calibri" w:cs="Calibri"/>
+        </w:rPr>
+        <w:t xml:space="preserve">: Написать программу на </w:t>
+      </w:r>
+      <w:proofErr w:type="spellStart"/>
+      <w:r>
+        <w:rPr>
+          <w:rFonts w:ascii="Calibri" w:eastAsia="Calibri" w:hAnsi="Calibri" w:cs="Calibri"/>
+          <w:lang w:val="en-US"/>
+        </w:rPr>
+        <w:t>BrainF</w:t>
+      </w:r>
+      <w:proofErr w:type="spellEnd"/>
+    </w:p>
+    <w:p>
+      <w:pPr>
+        <w:spacing w:after="200" w:line="240" w:lineRule="auto"/>
+        <w:rPr>
+          <w:rFonts w:ascii="Calibri" w:eastAsia="Calibri" w:hAnsi="Calibri" w:cs="Calibri"/>
+        </w:rPr>
+      </w:pPr>
+    </w:p>
+    <w:p>
+      <w:pPr>
+        <w:spacing w:after="200" w:line="240" w:lineRule="auto"/>
+        <w:rPr>
+          <w:rFonts w:ascii="Calibri" w:eastAsia="Calibri" w:hAnsi="Calibri" w:cs="Calibri"/>
+        </w:rPr>
+      </w:pPr>
+      <w:r>
+        <w:rPr>
+          <w:rFonts w:ascii="Calibri" w:eastAsia="Calibri" w:hAnsi="Calibri" w:cs="Calibri"/>
+        </w:rPr>
+        <w:t xml:space="preserve">Написал программу, которая вывела на </w:t>
+      </w:r>
+      <w:proofErr w:type="gramStart"/>
+      <w:r>
+        <w:rPr>
+          <w:rFonts w:ascii="Calibri" w:eastAsia="Calibri" w:hAnsi="Calibri" w:cs="Calibri"/>
+        </w:rPr>
+        <w:t>экран  мою</w:t>
+      </w:r>
+      <w:proofErr w:type="gramEnd"/>
+      <w:r>
+        <w:rPr>
+          <w:rFonts w:ascii="Calibri" w:eastAsia="Calibri" w:hAnsi="Calibri" w:cs="Calibri"/>
+        </w:rPr>
+        <w:t xml:space="preserve"> ФИО и дату рождения.</w:t>
+      </w:r>
+    </w:p>
+    <w:p>
+      <w:pPr>
+        <w:spacing w:after="200" w:line="240" w:lineRule="auto"/>
+        <w:rPr>
+          <w:rFonts w:ascii="Calibri" w:eastAsia="Calibri" w:hAnsi="Calibri" w:cs="Calibri"/>
+        </w:rPr>
+      </w:pPr>
+    </w:p>
+    <w:bookmarkStart w:id="0" w:name="_GoBack"/>
+    <w:p>
+      <w:pPr>
+        <w:spacing w:after="200" w:line="240" w:lineRule="auto"/>
+        <w:rPr>
+          <w:rFonts w:ascii="Calibri" w:eastAsia="Calibri" w:hAnsi="Calibri" w:cs="Calibri"/>
+        </w:rPr>
+      </w:pPr>
+      <w:r>
+        <w:rPr>
+          <w:rFonts w:eastAsiaTheme="minorEastAsia"/>
+          <w:vertAlign w:val="subscript"/>
+        </w:rPr>
+        <w:object w:dxaOrig="8310" w:dyaOrig="4125">
+          <v:rect id="rectole0000000000" o:spid="_x0000_i1025" style="width:415.5pt;height:206.25pt" o:ole="" o:preferrelative="t" stroked="f">
+            <v:imagedata r:id="rId7" o:title=""/>
+          </v:rect>
+          <o:OLEObject Type="Embed" ProgID="StaticMetafile" ShapeID="rectole0000000000" DrawAspect="Content" ObjectID="_1662810770" r:id="rId8"/>
+        </w:object>
+      </w:r>
+      <w:bookmarkEnd w:id="0"/>
+    </w:p>
+    <w:p/>
     <w:sectPr>
       <w:pgSz w:w="11906" w:h="16838"/>
       <w:pgMar w:top="1134" w:right="850" w:bottom="1134" w:left="1701" w:header="708" w:footer="708" w:gutter="0"/>
